--- a/Part2.docx
+++ b/Part2.docx
@@ -233,10 +233,677 @@
     </w:p>
     <w:p>
       <w:pPr>
+        <w:pStyle w:val="FirstParagraph"/>
+      </w:pPr>
+      <w:r>
+        <w:t xml:space="preserve">We shall draw boxplots to visually understand the data:</w:t>
+      </w:r>
+    </w:p>
+    <w:p>
+      <w:pPr>
+        <w:pStyle w:val="SourceCode"/>
+      </w:pPr>
+      <w:r>
+        <w:rPr>
+          <w:rStyle w:val="NormalTok"/>
+        </w:rPr>
+        <w:t xml:space="preserve">## By Delivery Method:</w:t>
+      </w:r>
+      <w:r>
+        <w:br w:type="textWrapping"/>
+      </w:r>
+      <w:r>
+        <w:rPr>
+          <w:rStyle w:val="KeywordTok"/>
+        </w:rPr>
+        <w:t xml:space="preserve">ggplot</w:t>
+      </w:r>
+      <w:r>
+        <w:rPr>
+          <w:rStyle w:val="NormalTok"/>
+        </w:rPr>
+        <w:t xml:space="preserve">(ToothGrowth, </w:t>
+      </w:r>
+      <w:r>
+        <w:rPr>
+          <w:rStyle w:val="KeywordTok"/>
+        </w:rPr>
+        <w:t xml:space="preserve">aes</w:t>
+      </w:r>
+      <w:r>
+        <w:rPr>
+          <w:rStyle w:val="NormalTok"/>
+        </w:rPr>
+        <w:t xml:space="preserve">(supp, len)) +</w:t>
+      </w:r>
+      <w:r>
+        <w:rPr>
+          <w:rStyle w:val="StringTok"/>
+        </w:rPr>
+        <w:t xml:space="preserve"> </w:t>
+      </w:r>
+      <w:r>
+        <w:rPr>
+          <w:rStyle w:val="KeywordTok"/>
+        </w:rPr>
+        <w:t xml:space="preserve">geom_boxplot</w:t>
+      </w:r>
+      <w:r>
+        <w:rPr>
+          <w:rStyle w:val="NormalTok"/>
+        </w:rPr>
+        <w:t xml:space="preserve">(</w:t>
+      </w:r>
+      <w:r>
+        <w:rPr>
+          <w:rStyle w:val="KeywordTok"/>
+        </w:rPr>
+        <w:t xml:space="preserve">aes</w:t>
+      </w:r>
+      <w:r>
+        <w:rPr>
+          <w:rStyle w:val="NormalTok"/>
+        </w:rPr>
+        <w:t xml:space="preserve">(</w:t>
+      </w:r>
+      <w:r>
+        <w:rPr>
+          <w:rStyle w:val="DataTypeTok"/>
+        </w:rPr>
+        <w:t xml:space="preserve">fill=</w:t>
+      </w:r>
+      <w:r>
+        <w:rPr>
+          <w:rStyle w:val="NormalTok"/>
+        </w:rPr>
+        <w:t xml:space="preserve">supp)) +</w:t>
+      </w:r>
+      <w:r>
+        <w:br w:type="textWrapping"/>
+      </w:r>
+      <w:r>
+        <w:rPr>
+          <w:rStyle w:val="StringTok"/>
+        </w:rPr>
+        <w:t xml:space="preserve">        </w:t>
+      </w:r>
+      <w:r>
+        <w:rPr>
+          <w:rStyle w:val="KeywordTok"/>
+        </w:rPr>
+        <w:t xml:space="preserve">labs</w:t>
+      </w:r>
+      <w:r>
+        <w:rPr>
+          <w:rStyle w:val="NormalTok"/>
+        </w:rPr>
+        <w:t xml:space="preserve">(</w:t>
+      </w:r>
+      <w:r>
+        <w:rPr>
+          <w:rStyle w:val="DataTypeTok"/>
+        </w:rPr>
+        <w:t xml:space="preserve">title =</w:t>
+      </w:r>
+      <w:r>
+        <w:rPr>
+          <w:rStyle w:val="NormalTok"/>
+        </w:rPr>
+        <w:t xml:space="preserve"> </w:t>
+      </w:r>
+      <w:r>
+        <w:rPr>
+          <w:rStyle w:val="StringTok"/>
+        </w:rPr>
+        <w:t xml:space="preserve">"Tooth lengths by delivery method"</w:t>
+      </w:r>
+      <w:r>
+        <w:rPr>
+          <w:rStyle w:val="NormalTok"/>
+        </w:rPr>
+        <w:t xml:space="preserve">,</w:t>
+      </w:r>
+      <w:r>
+        <w:br w:type="textWrapping"/>
+      </w:r>
+      <w:r>
+        <w:rPr>
+          <w:rStyle w:val="NormalTok"/>
+        </w:rPr>
+        <w:t xml:space="preserve"> </w:t>
+      </w:r>
+      <w:r>
+        <w:rPr>
+          <w:rStyle w:val="NormalTok"/>
+        </w:rPr>
+        <w:t xml:space="preserve"> </w:t>
+      </w:r>
+      <w:r>
+        <w:rPr>
+          <w:rStyle w:val="NormalTok"/>
+        </w:rPr>
+        <w:t xml:space="preserve"> </w:t>
+      </w:r>
+      <w:r>
+        <w:rPr>
+          <w:rStyle w:val="NormalTok"/>
+        </w:rPr>
+        <w:t xml:space="preserve"> </w:t>
+      </w:r>
+      <w:r>
+        <w:rPr>
+          <w:rStyle w:val="NormalTok"/>
+        </w:rPr>
+        <w:t xml:space="preserve"> </w:t>
+      </w:r>
+      <w:r>
+        <w:rPr>
+          <w:rStyle w:val="NormalTok"/>
+        </w:rPr>
+        <w:t xml:space="preserve"> </w:t>
+      </w:r>
+      <w:r>
+        <w:rPr>
+          <w:rStyle w:val="NormalTok"/>
+        </w:rPr>
+        <w:t xml:space="preserve"> </w:t>
+      </w:r>
+      <w:r>
+        <w:rPr>
+          <w:rStyle w:val="NormalTok"/>
+        </w:rPr>
+        <w:t xml:space="preserve"> </w:t>
+      </w:r>
+      <w:r>
+        <w:rPr>
+          <w:rStyle w:val="NormalTok"/>
+        </w:rPr>
+        <w:t xml:space="preserve"> </w:t>
+      </w:r>
+      <w:r>
+        <w:rPr>
+          <w:rStyle w:val="NormalTok"/>
+        </w:rPr>
+        <w:t xml:space="preserve"> </w:t>
+      </w:r>
+      <w:r>
+        <w:rPr>
+          <w:rStyle w:val="NormalTok"/>
+        </w:rPr>
+        <w:t xml:space="preserve"> </w:t>
+      </w:r>
+      <w:r>
+        <w:rPr>
+          <w:rStyle w:val="NormalTok"/>
+        </w:rPr>
+        <w:t xml:space="preserve"> </w:t>
+      </w:r>
+      <w:r>
+        <w:rPr>
+          <w:rStyle w:val="NormalTok"/>
+        </w:rPr>
+        <w:t xml:space="preserve"> </w:t>
+      </w:r>
+      <w:r>
+        <w:rPr>
+          <w:rStyle w:val="NormalTok"/>
+        </w:rPr>
+        <w:t xml:space="preserve"> </w:t>
+      </w:r>
+      <w:r>
+        <w:rPr>
+          <w:rStyle w:val="NormalTok"/>
+        </w:rPr>
+        <w:t xml:space="preserve"> </w:t>
+      </w:r>
+      <w:r>
+        <w:rPr>
+          <w:rStyle w:val="NormalTok"/>
+        </w:rPr>
+        <w:t xml:space="preserve"> </w:t>
+      </w:r>
+      <w:r>
+        <w:rPr>
+          <w:rStyle w:val="DataTypeTok"/>
+        </w:rPr>
+        <w:t xml:space="preserve">x =</w:t>
+      </w:r>
+      <w:r>
+        <w:rPr>
+          <w:rStyle w:val="NormalTok"/>
+        </w:rPr>
+        <w:t xml:space="preserve"> </w:t>
+      </w:r>
+      <w:r>
+        <w:rPr>
+          <w:rStyle w:val="StringTok"/>
+        </w:rPr>
+        <w:t xml:space="preserve">"Delivery Method"</w:t>
+      </w:r>
+      <w:r>
+        <w:rPr>
+          <w:rStyle w:val="NormalTok"/>
+        </w:rPr>
+        <w:t xml:space="preserve">, </w:t>
+      </w:r>
+      <w:r>
+        <w:rPr>
+          <w:rStyle w:val="DataTypeTok"/>
+        </w:rPr>
+        <w:t xml:space="preserve">y =</w:t>
+      </w:r>
+      <w:r>
+        <w:rPr>
+          <w:rStyle w:val="NormalTok"/>
+        </w:rPr>
+        <w:t xml:space="preserve"> </w:t>
+      </w:r>
+      <w:r>
+        <w:rPr>
+          <w:rStyle w:val="StringTok"/>
+        </w:rPr>
+        <w:t xml:space="preserve">"Tooth length in mm"</w:t>
+      </w:r>
+      <w:r>
+        <w:rPr>
+          <w:rStyle w:val="NormalTok"/>
+        </w:rPr>
+        <w:t xml:space="preserve">)</w:t>
+      </w:r>
+    </w:p>
+    <w:p>
+      <w:pPr>
+        <w:pStyle w:val="FirstParagraph"/>
+      </w:pPr>
+      <w:r>
+        <w:drawing>
+          <wp:inline>
+            <wp:extent cx="4620126" cy="3696101"/>
+            <wp:effectExtent b="0" l="0" r="0" t="0"/>
+            <wp:docPr descr="" id="1" name="Picture"/>
+            <a:graphic>
+              <a:graphicData uri="http://schemas.openxmlformats.org/drawingml/2006/picture">
+                <pic:pic>
+                  <pic:nvPicPr>
+                    <pic:cNvPr descr="Part2_files/figure-docx/unnamed-chunk-3-1.png" id="0" name="Picture"/>
+                    <pic:cNvPicPr>
+                      <a:picLocks noChangeArrowheads="1" noChangeAspect="1"/>
+                    </pic:cNvPicPr>
+                  </pic:nvPicPr>
+                  <pic:blipFill>
+                    <a:blip r:embed="rId22"/>
+                    <a:stretch>
+                      <a:fillRect/>
+                    </a:stretch>
+                  </pic:blipFill>
+                  <pic:spPr bwMode="auto">
+                    <a:xfrm>
+                      <a:off x="0" y="0"/>
+                      <a:ext cx="4620126" cy="3696101"/>
+                    </a:xfrm>
+                    <a:prstGeom prst="rect">
+                      <a:avLst/>
+                    </a:prstGeom>
+                    <a:noFill/>
+                    <a:ln w="9525">
+                      <a:noFill/>
+                      <a:headEnd/>
+                      <a:tailEnd/>
+                    </a:ln>
+                  </pic:spPr>
+                </pic:pic>
+              </a:graphicData>
+            </a:graphic>
+          </wp:inline>
+        </w:drawing>
+      </w:r>
+    </w:p>
+    <w:p>
+      <w:pPr>
+        <w:pStyle w:val="SourceCode"/>
+      </w:pPr>
+      <w:r>
+        <w:rPr>
+          <w:rStyle w:val="NormalTok"/>
+        </w:rPr>
+        <w:t xml:space="preserve">## By Dose:</w:t>
+      </w:r>
+      <w:r>
+        <w:br w:type="textWrapping"/>
+      </w:r>
+      <w:r>
+        <w:rPr>
+          <w:rStyle w:val="NormalTok"/>
+        </w:rPr>
+        <w:t xml:space="preserve">ToothGrowth$dose&lt;-</w:t>
+      </w:r>
+      <w:r>
+        <w:rPr>
+          <w:rStyle w:val="KeywordTok"/>
+        </w:rPr>
+        <w:t xml:space="preserve">as.factor</w:t>
+      </w:r>
+      <w:r>
+        <w:rPr>
+          <w:rStyle w:val="NormalTok"/>
+        </w:rPr>
+        <w:t xml:space="preserve">(ToothGrowth$dose)</w:t>
+      </w:r>
+      <w:r>
+        <w:br w:type="textWrapping"/>
+      </w:r>
+      <w:r>
+        <w:rPr>
+          <w:rStyle w:val="KeywordTok"/>
+        </w:rPr>
+        <w:t xml:space="preserve">ggplot</w:t>
+      </w:r>
+      <w:r>
+        <w:rPr>
+          <w:rStyle w:val="NormalTok"/>
+        </w:rPr>
+        <w:t xml:space="preserve">(ToothGrowth, </w:t>
+      </w:r>
+      <w:r>
+        <w:rPr>
+          <w:rStyle w:val="KeywordTok"/>
+        </w:rPr>
+        <w:t xml:space="preserve">aes</w:t>
+      </w:r>
+      <w:r>
+        <w:rPr>
+          <w:rStyle w:val="NormalTok"/>
+        </w:rPr>
+        <w:t xml:space="preserve">(dose, len)) +</w:t>
+      </w:r>
+      <w:r>
+        <w:rPr>
+          <w:rStyle w:val="StringTok"/>
+        </w:rPr>
+        <w:t xml:space="preserve"> </w:t>
+      </w:r>
+      <w:r>
+        <w:rPr>
+          <w:rStyle w:val="KeywordTok"/>
+        </w:rPr>
+        <w:t xml:space="preserve">geom_boxplot</w:t>
+      </w:r>
+      <w:r>
+        <w:rPr>
+          <w:rStyle w:val="NormalTok"/>
+        </w:rPr>
+        <w:t xml:space="preserve">(</w:t>
+      </w:r>
+      <w:r>
+        <w:rPr>
+          <w:rStyle w:val="KeywordTok"/>
+        </w:rPr>
+        <w:t xml:space="preserve">aes</w:t>
+      </w:r>
+      <w:r>
+        <w:rPr>
+          <w:rStyle w:val="NormalTok"/>
+        </w:rPr>
+        <w:t xml:space="preserve">(</w:t>
+      </w:r>
+      <w:r>
+        <w:rPr>
+          <w:rStyle w:val="DataTypeTok"/>
+        </w:rPr>
+        <w:t xml:space="preserve">fill=</w:t>
+      </w:r>
+      <w:r>
+        <w:rPr>
+          <w:rStyle w:val="NormalTok"/>
+        </w:rPr>
+        <w:t xml:space="preserve">dose)) +</w:t>
+      </w:r>
+      <w:r>
+        <w:br w:type="textWrapping"/>
+      </w:r>
+      <w:r>
+        <w:rPr>
+          <w:rStyle w:val="StringTok"/>
+        </w:rPr>
+        <w:t xml:space="preserve">        </w:t>
+      </w:r>
+      <w:r>
+        <w:rPr>
+          <w:rStyle w:val="KeywordTok"/>
+        </w:rPr>
+        <w:t xml:space="preserve">labs</w:t>
+      </w:r>
+      <w:r>
+        <w:rPr>
+          <w:rStyle w:val="NormalTok"/>
+        </w:rPr>
+        <w:t xml:space="preserve">(</w:t>
+      </w:r>
+      <w:r>
+        <w:rPr>
+          <w:rStyle w:val="DataTypeTok"/>
+        </w:rPr>
+        <w:t xml:space="preserve">title =</w:t>
+      </w:r>
+      <w:r>
+        <w:rPr>
+          <w:rStyle w:val="NormalTok"/>
+        </w:rPr>
+        <w:t xml:space="preserve"> </w:t>
+      </w:r>
+      <w:r>
+        <w:rPr>
+          <w:rStyle w:val="StringTok"/>
+        </w:rPr>
+        <w:t xml:space="preserve">"Tooth lengths per dose"</w:t>
+      </w:r>
+      <w:r>
+        <w:rPr>
+          <w:rStyle w:val="NormalTok"/>
+        </w:rPr>
+        <w:t xml:space="preserve">,</w:t>
+      </w:r>
+      <w:r>
+        <w:br w:type="textWrapping"/>
+      </w:r>
+      <w:r>
+        <w:rPr>
+          <w:rStyle w:val="NormalTok"/>
+        </w:rPr>
+        <w:t xml:space="preserve"> </w:t>
+      </w:r>
+      <w:r>
+        <w:rPr>
+          <w:rStyle w:val="NormalTok"/>
+        </w:rPr>
+        <w:t xml:space="preserve"> </w:t>
+      </w:r>
+      <w:r>
+        <w:rPr>
+          <w:rStyle w:val="NormalTok"/>
+        </w:rPr>
+        <w:t xml:space="preserve"> </w:t>
+      </w:r>
+      <w:r>
+        <w:rPr>
+          <w:rStyle w:val="NormalTok"/>
+        </w:rPr>
+        <w:t xml:space="preserve"> </w:t>
+      </w:r>
+      <w:r>
+        <w:rPr>
+          <w:rStyle w:val="NormalTok"/>
+        </w:rPr>
+        <w:t xml:space="preserve"> </w:t>
+      </w:r>
+      <w:r>
+        <w:rPr>
+          <w:rStyle w:val="NormalTok"/>
+        </w:rPr>
+        <w:t xml:space="preserve"> </w:t>
+      </w:r>
+      <w:r>
+        <w:rPr>
+          <w:rStyle w:val="NormalTok"/>
+        </w:rPr>
+        <w:t xml:space="preserve"> </w:t>
+      </w:r>
+      <w:r>
+        <w:rPr>
+          <w:rStyle w:val="NormalTok"/>
+        </w:rPr>
+        <w:t xml:space="preserve"> </w:t>
+      </w:r>
+      <w:r>
+        <w:rPr>
+          <w:rStyle w:val="NormalTok"/>
+        </w:rPr>
+        <w:t xml:space="preserve"> </w:t>
+      </w:r>
+      <w:r>
+        <w:rPr>
+          <w:rStyle w:val="NormalTok"/>
+        </w:rPr>
+        <w:t xml:space="preserve"> </w:t>
+      </w:r>
+      <w:r>
+        <w:rPr>
+          <w:rStyle w:val="NormalTok"/>
+        </w:rPr>
+        <w:t xml:space="preserve"> </w:t>
+      </w:r>
+      <w:r>
+        <w:rPr>
+          <w:rStyle w:val="NormalTok"/>
+        </w:rPr>
+        <w:t xml:space="preserve"> </w:t>
+      </w:r>
+      <w:r>
+        <w:rPr>
+          <w:rStyle w:val="NormalTok"/>
+        </w:rPr>
+        <w:t xml:space="preserve"> </w:t>
+      </w:r>
+      <w:r>
+        <w:rPr>
+          <w:rStyle w:val="NormalTok"/>
+        </w:rPr>
+        <w:t xml:space="preserve"> </w:t>
+      </w:r>
+      <w:r>
+        <w:rPr>
+          <w:rStyle w:val="NormalTok"/>
+        </w:rPr>
+        <w:t xml:space="preserve"> </w:t>
+      </w:r>
+      <w:r>
+        <w:rPr>
+          <w:rStyle w:val="NormalTok"/>
+        </w:rPr>
+        <w:t xml:space="preserve"> </w:t>
+      </w:r>
+      <w:r>
+        <w:rPr>
+          <w:rStyle w:val="DataTypeTok"/>
+        </w:rPr>
+        <w:t xml:space="preserve">x =</w:t>
+      </w:r>
+      <w:r>
+        <w:rPr>
+          <w:rStyle w:val="NormalTok"/>
+        </w:rPr>
+        <w:t xml:space="preserve"> </w:t>
+      </w:r>
+      <w:r>
+        <w:rPr>
+          <w:rStyle w:val="StringTok"/>
+        </w:rPr>
+        <w:t xml:space="preserve">"Dose in mg per day"</w:t>
+      </w:r>
+      <w:r>
+        <w:rPr>
+          <w:rStyle w:val="NormalTok"/>
+        </w:rPr>
+        <w:t xml:space="preserve">, </w:t>
+      </w:r>
+      <w:r>
+        <w:rPr>
+          <w:rStyle w:val="DataTypeTok"/>
+        </w:rPr>
+        <w:t xml:space="preserve">y =</w:t>
+      </w:r>
+      <w:r>
+        <w:rPr>
+          <w:rStyle w:val="NormalTok"/>
+        </w:rPr>
+        <w:t xml:space="preserve"> </w:t>
+      </w:r>
+      <w:r>
+        <w:rPr>
+          <w:rStyle w:val="StringTok"/>
+        </w:rPr>
+        <w:t xml:space="preserve">"Tooth length in mm"</w:t>
+      </w:r>
+      <w:r>
+        <w:rPr>
+          <w:rStyle w:val="NormalTok"/>
+        </w:rPr>
+        <w:t xml:space="preserve">)</w:t>
+      </w:r>
+    </w:p>
+    <w:p>
+      <w:pPr>
+        <w:pStyle w:val="FirstParagraph"/>
+      </w:pPr>
+      <w:r>
+        <w:drawing>
+          <wp:inline>
+            <wp:extent cx="4620126" cy="3696101"/>
+            <wp:effectExtent b="0" l="0" r="0" t="0"/>
+            <wp:docPr descr="" id="1" name="Picture"/>
+            <a:graphic>
+              <a:graphicData uri="http://schemas.openxmlformats.org/drawingml/2006/picture">
+                <pic:pic>
+                  <pic:nvPicPr>
+                    <pic:cNvPr descr="Part2_files/figure-docx/unnamed-chunk-3-2.png" id="0" name="Picture"/>
+                    <pic:cNvPicPr>
+                      <a:picLocks noChangeArrowheads="1" noChangeAspect="1"/>
+                    </pic:cNvPicPr>
+                  </pic:nvPicPr>
+                  <pic:blipFill>
+                    <a:blip r:embed="rId23"/>
+                    <a:stretch>
+                      <a:fillRect/>
+                    </a:stretch>
+                  </pic:blipFill>
+                  <pic:spPr bwMode="auto">
+                    <a:xfrm>
+                      <a:off x="0" y="0"/>
+                      <a:ext cx="4620126" cy="3696101"/>
+                    </a:xfrm>
+                    <a:prstGeom prst="rect">
+                      <a:avLst/>
+                    </a:prstGeom>
+                    <a:noFill/>
+                    <a:ln w="9525">
+                      <a:noFill/>
+                      <a:headEnd/>
+                      <a:tailEnd/>
+                    </a:ln>
+                  </pic:spPr>
+                </pic:pic>
+              </a:graphicData>
+            </a:graphic>
+          </wp:inline>
+        </w:drawing>
+      </w:r>
+    </w:p>
+    <w:p>
+      <w:pPr>
         <w:pStyle w:val="Heading2"/>
       </w:pPr>
-      <w:bookmarkStart w:id="22" w:name="summary"/>
-      <w:bookmarkEnd w:id="22"/>
+      <w:bookmarkStart w:id="24" w:name="summary"/>
+      <w:bookmarkEnd w:id="24"/>
       <w:r>
         <w:t xml:space="preserve">Summary</w:t>
       </w:r>
@@ -274,7 +941,7 @@
         <w:rPr>
           <w:rStyle w:val="VerbatimChar"/>
         </w:rPr>
-        <w:t xml:space="preserve">##       len        supp         dose      </w:t>
+        <w:t xml:space="preserve">##       len        supp     dose   </w:t>
       </w:r>
       <w:r>
         <w:br w:type="textWrapping"/>
@@ -283,7 +950,7 @@
         <w:rPr>
           <w:rStyle w:val="VerbatimChar"/>
         </w:rPr>
-        <w:t xml:space="preserve">##  Min.   : 4.20   OJ:30   Min.   :0.500  </w:t>
+        <w:t xml:space="preserve">##  Min.   : 4.20   OJ:30   0.5:20  </w:t>
       </w:r>
       <w:r>
         <w:br w:type="textWrapping"/>
@@ -292,7 +959,7 @@
         <w:rPr>
           <w:rStyle w:val="VerbatimChar"/>
         </w:rPr>
-        <w:t xml:space="preserve">##  1st Qu.:13.07   VC:30   1st Qu.:0.500  </w:t>
+        <w:t xml:space="preserve">##  1st Qu.:13.07   VC:30   1  :20  </w:t>
       </w:r>
       <w:r>
         <w:br w:type="textWrapping"/>
@@ -301,7 +968,7 @@
         <w:rPr>
           <w:rStyle w:val="VerbatimChar"/>
         </w:rPr>
-        <w:t xml:space="preserve">##  Median :19.25           Median :1.000  </w:t>
+        <w:t xml:space="preserve">##  Median :19.25           2  :20  </w:t>
       </w:r>
       <w:r>
         <w:br w:type="textWrapping"/>
@@ -310,7 +977,7 @@
         <w:rPr>
           <w:rStyle w:val="VerbatimChar"/>
         </w:rPr>
-        <w:t xml:space="preserve">##  Mean   :18.81           Mean   :1.167  </w:t>
+        <w:t xml:space="preserve">##  Mean   :18.81                   </w:t>
       </w:r>
       <w:r>
         <w:br w:type="textWrapping"/>
@@ -319,7 +986,7 @@
         <w:rPr>
           <w:rStyle w:val="VerbatimChar"/>
         </w:rPr>
-        <w:t xml:space="preserve">##  3rd Qu.:25.27           3rd Qu.:2.000  </w:t>
+        <w:t xml:space="preserve">##  3rd Qu.:25.27                   </w:t>
       </w:r>
       <w:r>
         <w:br w:type="textWrapping"/>
@@ -328,15 +995,15 @@
         <w:rPr>
           <w:rStyle w:val="VerbatimChar"/>
         </w:rPr>
-        <w:t xml:space="preserve">##  Max.   :33.90           Max.   :2.000</w:t>
+        <w:t xml:space="preserve">##  Max.   :33.90</w:t>
       </w:r>
     </w:p>
     <w:p>
       <w:pPr>
         <w:pStyle w:val="Heading2"/>
       </w:pPr>
-      <w:bookmarkStart w:id="23" w:name="hypothesis-testing"/>
-      <w:bookmarkEnd w:id="23"/>
+      <w:bookmarkStart w:id="25" w:name="hypothesis-testing"/>
+      <w:bookmarkEnd w:id="25"/>
       <w:r>
         <w:t xml:space="preserve">Hypothesis Testing</w:t>
       </w:r>
@@ -345,8 +1012,8 @@
       <w:pPr>
         <w:pStyle w:val="Heading3"/>
       </w:pPr>
-      <w:bookmarkStart w:id="24" w:name="a-hypothesis-supplement-does-not-have-an-affect-on-tooth-growth"/>
-      <w:bookmarkEnd w:id="24"/>
+      <w:bookmarkStart w:id="26" w:name="a-hypothesis-supplement-does-not-have-an-affect-on-tooth-growth"/>
+      <w:bookmarkEnd w:id="26"/>
       <w:r>
         <w:t xml:space="preserve">a) Hypothesis: Supplement does not have an affect on Tooth Growth:</w:t>
       </w:r>
@@ -356,416 +1023,17 @@
         <w:pStyle w:val="FirstParagraph"/>
       </w:pPr>
       <w:r>
-        <w:t xml:space="preserve">Our null hypothesis is that the mean of the tooth growth corresponding to each supplement is the same. We assume a t distribution for tooth Growth, and the Variance of both the factions of ToothGrowth to be the same:</w:t>
-      </w:r>
-    </w:p>
-    <w:p>
-      <w:pPr>
-        <w:pStyle w:val="SourceCode"/>
-      </w:pPr>
-      <w:r>
-        <w:rPr>
-          <w:rStyle w:val="NormalTok"/>
-        </w:rPr>
-        <w:t xml:space="preserve">TOJ &lt;-</w:t>
-      </w:r>
-      <w:r>
-        <w:rPr>
-          <w:rStyle w:val="StringTok"/>
-        </w:rPr>
-        <w:t xml:space="preserve"> </w:t>
-      </w:r>
-      <w:r>
-        <w:rPr>
-          <w:rStyle w:val="NormalTok"/>
-        </w:rPr>
-        <w:t xml:space="preserve">ToothGrowth[ToothGrowth$supp==</w:t>
-      </w:r>
-      <w:r>
-        <w:rPr>
-          <w:rStyle w:val="StringTok"/>
-        </w:rPr>
-        <w:t xml:space="preserve">"OJ"</w:t>
-      </w:r>
-      <w:r>
-        <w:rPr>
-          <w:rStyle w:val="NormalTok"/>
-        </w:rPr>
-        <w:t xml:space="preserve">,]$len</w:t>
-      </w:r>
-      <w:r>
-        <w:br w:type="textWrapping"/>
-      </w:r>
-      <w:r>
-        <w:rPr>
-          <w:rStyle w:val="NormalTok"/>
-        </w:rPr>
-        <w:t xml:space="preserve">TVC &lt;-</w:t>
-      </w:r>
-      <w:r>
-        <w:rPr>
-          <w:rStyle w:val="StringTok"/>
-        </w:rPr>
-        <w:t xml:space="preserve"> </w:t>
-      </w:r>
-      <w:r>
-        <w:rPr>
-          <w:rStyle w:val="NormalTok"/>
-        </w:rPr>
-        <w:t xml:space="preserve">ToothGrowth[ToothGrowth$supp==</w:t>
-      </w:r>
-      <w:r>
-        <w:rPr>
-          <w:rStyle w:val="StringTok"/>
-        </w:rPr>
-        <w:t xml:space="preserve">"VC"</w:t>
-      </w:r>
-      <w:r>
-        <w:rPr>
-          <w:rStyle w:val="NormalTok"/>
-        </w:rPr>
-        <w:t xml:space="preserve">,]$len</w:t>
-      </w:r>
-      <w:r>
-        <w:br w:type="textWrapping"/>
-      </w:r>
-      <w:r>
-        <w:rPr>
-          <w:rStyle w:val="KeywordTok"/>
-        </w:rPr>
-        <w:t xml:space="preserve">t.test</w:t>
-      </w:r>
-      <w:r>
-        <w:rPr>
-          <w:rStyle w:val="NormalTok"/>
-        </w:rPr>
-        <w:t xml:space="preserve">(</w:t>
-      </w:r>
-      <w:r>
-        <w:rPr>
-          <w:rStyle w:val="DataTypeTok"/>
-        </w:rPr>
-        <w:t xml:space="preserve">x =</w:t>
-      </w:r>
-      <w:r>
-        <w:rPr>
-          <w:rStyle w:val="NormalTok"/>
-        </w:rPr>
-        <w:t xml:space="preserve"> </w:t>
-      </w:r>
-      <w:r>
-        <w:rPr>
-          <w:rStyle w:val="NormalTok"/>
-        </w:rPr>
-        <w:t xml:space="preserve">TOJ,</w:t>
-      </w:r>
-      <w:r>
-        <w:rPr>
-          <w:rStyle w:val="DataTypeTok"/>
-        </w:rPr>
-        <w:t xml:space="preserve">y =</w:t>
-      </w:r>
-      <w:r>
-        <w:rPr>
-          <w:rStyle w:val="NormalTok"/>
-        </w:rPr>
-        <w:t xml:space="preserve"> </w:t>
-      </w:r>
-      <w:r>
-        <w:rPr>
-          <w:rStyle w:val="NormalTok"/>
-        </w:rPr>
-        <w:t xml:space="preserve">TVC,</w:t>
-      </w:r>
-      <w:r>
-        <w:rPr>
-          <w:rStyle w:val="DataTypeTok"/>
-        </w:rPr>
-        <w:t xml:space="preserve">var.equal =</w:t>
-      </w:r>
-      <w:r>
-        <w:rPr>
-          <w:rStyle w:val="NormalTok"/>
-        </w:rPr>
-        <w:t xml:space="preserve"> </w:t>
-      </w:r>
-      <w:r>
-        <w:rPr>
-          <w:rStyle w:val="OtherTok"/>
-        </w:rPr>
-        <w:t xml:space="preserve">TRUE</w:t>
-      </w:r>
-      <w:r>
-        <w:rPr>
-          <w:rStyle w:val="NormalTok"/>
-        </w:rPr>
-        <w:t xml:space="preserve">)$conf.int</w:t>
-      </w:r>
-    </w:p>
-    <w:p>
-      <w:pPr>
-        <w:pStyle w:val="SourceCode"/>
-      </w:pPr>
-      <w:r>
-        <w:rPr>
-          <w:rStyle w:val="VerbatimChar"/>
-        </w:rPr>
-        <w:t xml:space="preserve">## [1] -0.1670064  7.5670064</w:t>
-      </w:r>
-      <w:r>
-        <w:br w:type="textWrapping"/>
-      </w:r>
-      <w:r>
-        <w:rPr>
-          <w:rStyle w:val="VerbatimChar"/>
-        </w:rPr>
-        <w:t xml:space="preserve">## attr(,"conf.level")</w:t>
-      </w:r>
-      <w:r>
-        <w:br w:type="textWrapping"/>
-      </w:r>
-      <w:r>
-        <w:rPr>
-          <w:rStyle w:val="VerbatimChar"/>
-        </w:rPr>
-        <w:t xml:space="preserve">## [1] 0.95</w:t>
-      </w:r>
-    </w:p>
-    <w:p>
-      <w:pPr>
-        <w:pStyle w:val="FirstParagraph"/>
-      </w:pPr>
-      <w:r>
-        <w:t xml:space="preserve">We see that 0 lies in the 95% confidence Interval, therfore</w:t>
-      </w:r>
-      <w:r>
-        <w:t xml:space="preserve"> </w:t>
-      </w:r>
-      <w:r>
-        <w:rPr>
-          <w:b/>
-        </w:rPr>
-        <w:t xml:space="preserve">we fail to reject the hypothesis that a Supplement does not have an affect on Tooth Growth</w:t>
-      </w:r>
-    </w:p>
-    <w:p>
-      <w:pPr>
-        <w:pStyle w:val="Heading3"/>
-      </w:pPr>
-      <w:bookmarkStart w:id="25" w:name="b-hypothesis-doses-does-not-have-an-affect-on-tooth-growth"/>
-      <w:bookmarkEnd w:id="25"/>
-      <w:r>
-        <w:t xml:space="preserve">b) Hypothesis: Doses does not have an affect on Tooth Growth:</w:t>
-      </w:r>
-    </w:p>
-    <w:p>
-      <w:pPr>
-        <w:pStyle w:val="FirstParagraph"/>
-      </w:pPr>
-      <w:r>
-        <w:t xml:space="preserve">Our null hypothesis is that the mean of the ooth growth corresponding to each dose is the same. The assumptions of this part is the same as in part (a). Here we shall take the two extreme doses, that is 0.5, and 2:</w:t>
-      </w:r>
-    </w:p>
-    <w:p>
-      <w:pPr>
-        <w:pStyle w:val="SourceCode"/>
-      </w:pPr>
-      <w:r>
-        <w:rPr>
-          <w:rStyle w:val="NormalTok"/>
-        </w:rPr>
-        <w:t xml:space="preserve">Tp5 &lt;-</w:t>
-      </w:r>
-      <w:r>
-        <w:rPr>
-          <w:rStyle w:val="StringTok"/>
-        </w:rPr>
-        <w:t xml:space="preserve"> </w:t>
-      </w:r>
-      <w:r>
-        <w:rPr>
-          <w:rStyle w:val="NormalTok"/>
-        </w:rPr>
-        <w:t xml:space="preserve">ToothGrowth[ToothGrowth$dose==</w:t>
-      </w:r>
-      <w:r>
-        <w:rPr>
-          <w:rStyle w:val="FloatTok"/>
-        </w:rPr>
-        <w:t xml:space="preserve">0.5</w:t>
-      </w:r>
-      <w:r>
-        <w:rPr>
-          <w:rStyle w:val="NormalTok"/>
-        </w:rPr>
-        <w:t xml:space="preserve">,]$len</w:t>
-      </w:r>
-      <w:r>
-        <w:br w:type="textWrapping"/>
-      </w:r>
-      <w:r>
-        <w:rPr>
-          <w:rStyle w:val="NormalTok"/>
-        </w:rPr>
-        <w:t xml:space="preserve">T2 &lt;-</w:t>
-      </w:r>
-      <w:r>
-        <w:rPr>
-          <w:rStyle w:val="StringTok"/>
-        </w:rPr>
-        <w:t xml:space="preserve"> </w:t>
-      </w:r>
-      <w:r>
-        <w:rPr>
-          <w:rStyle w:val="NormalTok"/>
-        </w:rPr>
-        <w:t xml:space="preserve">ToothGrowth[ToothGrowth$dose==</w:t>
-      </w:r>
-      <w:r>
-        <w:rPr>
-          <w:rStyle w:val="DecValTok"/>
-        </w:rPr>
-        <w:t xml:space="preserve">2</w:t>
-      </w:r>
-      <w:r>
-        <w:rPr>
-          <w:rStyle w:val="NormalTok"/>
-        </w:rPr>
-        <w:t xml:space="preserve">,]$len</w:t>
-      </w:r>
-      <w:r>
-        <w:br w:type="textWrapping"/>
-      </w:r>
-      <w:r>
-        <w:rPr>
-          <w:rStyle w:val="KeywordTok"/>
-        </w:rPr>
-        <w:t xml:space="preserve">t.test</w:t>
-      </w:r>
-      <w:r>
-        <w:rPr>
-          <w:rStyle w:val="NormalTok"/>
-        </w:rPr>
-        <w:t xml:space="preserve">(</w:t>
-      </w:r>
-      <w:r>
-        <w:rPr>
-          <w:rStyle w:val="DataTypeTok"/>
-        </w:rPr>
-        <w:t xml:space="preserve">x =</w:t>
-      </w:r>
-      <w:r>
-        <w:rPr>
-          <w:rStyle w:val="NormalTok"/>
-        </w:rPr>
-        <w:t xml:space="preserve"> </w:t>
-      </w:r>
-      <w:r>
-        <w:rPr>
-          <w:rStyle w:val="NormalTok"/>
-        </w:rPr>
-        <w:t xml:space="preserve">Tp5,</w:t>
-      </w:r>
-      <w:r>
-        <w:rPr>
-          <w:rStyle w:val="DataTypeTok"/>
-        </w:rPr>
-        <w:t xml:space="preserve">y =</w:t>
-      </w:r>
-      <w:r>
-        <w:rPr>
-          <w:rStyle w:val="NormalTok"/>
-        </w:rPr>
-        <w:t xml:space="preserve"> </w:t>
-      </w:r>
-      <w:r>
-        <w:rPr>
-          <w:rStyle w:val="NormalTok"/>
-        </w:rPr>
-        <w:t xml:space="preserve">T2,</w:t>
-      </w:r>
-      <w:r>
-        <w:rPr>
-          <w:rStyle w:val="DataTypeTok"/>
-        </w:rPr>
-        <w:t xml:space="preserve">var.equal =</w:t>
-      </w:r>
-      <w:r>
-        <w:rPr>
-          <w:rStyle w:val="NormalTok"/>
-        </w:rPr>
-        <w:t xml:space="preserve"> </w:t>
-      </w:r>
-      <w:r>
-        <w:rPr>
-          <w:rStyle w:val="OtherTok"/>
-        </w:rPr>
-        <w:t xml:space="preserve">TRUE</w:t>
-      </w:r>
-      <w:r>
-        <w:rPr>
-          <w:rStyle w:val="NormalTok"/>
-        </w:rPr>
-        <w:t xml:space="preserve">)$conf.int</w:t>
-      </w:r>
-    </w:p>
-    <w:p>
-      <w:pPr>
-        <w:pStyle w:val="SourceCode"/>
-      </w:pPr>
-      <w:r>
-        <w:rPr>
-          <w:rStyle w:val="VerbatimChar"/>
-        </w:rPr>
-        <w:t xml:space="preserve">## [1] -18.15352 -12.83648</w:t>
-      </w:r>
-      <w:r>
-        <w:br w:type="textWrapping"/>
-      </w:r>
-      <w:r>
-        <w:rPr>
-          <w:rStyle w:val="VerbatimChar"/>
-        </w:rPr>
-        <w:t xml:space="preserve">## attr(,"conf.level")</w:t>
-      </w:r>
-      <w:r>
-        <w:br w:type="textWrapping"/>
-      </w:r>
-      <w:r>
-        <w:rPr>
-          <w:rStyle w:val="VerbatimChar"/>
-        </w:rPr>
-        <w:t xml:space="preserve">## [1] 0.95</w:t>
-      </w:r>
-    </w:p>
-    <w:p>
-      <w:pPr>
-        <w:pStyle w:val="FirstParagraph"/>
-      </w:pPr>
-      <w:r>
-        <w:t xml:space="preserve">We see that 0 does not lie in the 95% confidence interval, thus</w:t>
-      </w:r>
-      <w:r>
-        <w:t xml:space="preserve"> </w:t>
-      </w:r>
-      <w:r>
-        <w:rPr>
-          <w:b/>
-        </w:rPr>
-        <w:t xml:space="preserve">we reject the hypothesis that Doses does not have an affect on Tooth Growth</w:t>
-      </w:r>
-      <w:r>
-        <w:t xml:space="preserve">.</w:t>
-      </w:r>
-    </w:p>
-    <w:p>
-      <w:pPr>
-        <w:pStyle w:val="Heading2"/>
-      </w:pPr>
-      <w:bookmarkStart w:id="26" w:name="conclusion"/>
-      <w:bookmarkEnd w:id="26"/>
-      <w:r>
-        <w:t xml:space="preserve">Conclusion</w:t>
+        <w:t xml:space="preserve">Our null hypothesis is that the mean of the tooth growth corresponding to each supplement is the same.</w:t>
+      </w:r>
+    </w:p>
+    <w:p>
+      <w:pPr>
+        <w:pStyle w:val="Heading4"/>
+      </w:pPr>
+      <w:bookmarkStart w:id="27" w:name="assumptions"/>
+      <w:bookmarkEnd w:id="27"/>
+      <w:r>
+        <w:t xml:space="preserve">Assumptions:</w:t>
       </w:r>
     </w:p>
     <w:p>
@@ -777,7 +1045,7 @@
         </w:numPr>
       </w:pPr>
       <w:r>
-        <w:t xml:space="preserve">We fail to reject the hypothesis that a Supplement does not have an affect on Tooth Growth with 95% certainty.</w:t>
+        <w:t xml:space="preserve">A t distribution for tooth Growth, and</w:t>
       </w:r>
     </w:p>
     <w:p>
@@ -785,6 +1053,439 @@
         <w:pStyle w:val="Compact"/>
         <w:numPr>
           <w:numId w:val="1001"/>
+          <w:ilvl w:val="0"/>
+        </w:numPr>
+      </w:pPr>
+      <w:r>
+        <w:t xml:space="preserve">The Variance of both the factions of ToothGrowth to be the same:</w:t>
+      </w:r>
+    </w:p>
+    <w:p>
+      <w:pPr>
+        <w:pStyle w:val="SourceCode"/>
+      </w:pPr>
+      <w:r>
+        <w:rPr>
+          <w:rStyle w:val="NormalTok"/>
+        </w:rPr>
+        <w:t xml:space="preserve">TOJ &lt;-</w:t>
+      </w:r>
+      <w:r>
+        <w:rPr>
+          <w:rStyle w:val="StringTok"/>
+        </w:rPr>
+        <w:t xml:space="preserve"> </w:t>
+      </w:r>
+      <w:r>
+        <w:rPr>
+          <w:rStyle w:val="NormalTok"/>
+        </w:rPr>
+        <w:t xml:space="preserve">ToothGrowth[ToothGrowth$supp==</w:t>
+      </w:r>
+      <w:r>
+        <w:rPr>
+          <w:rStyle w:val="StringTok"/>
+        </w:rPr>
+        <w:t xml:space="preserve">"OJ"</w:t>
+      </w:r>
+      <w:r>
+        <w:rPr>
+          <w:rStyle w:val="NormalTok"/>
+        </w:rPr>
+        <w:t xml:space="preserve">,]$len</w:t>
+      </w:r>
+      <w:r>
+        <w:br w:type="textWrapping"/>
+      </w:r>
+      <w:r>
+        <w:rPr>
+          <w:rStyle w:val="NormalTok"/>
+        </w:rPr>
+        <w:t xml:space="preserve">TVC &lt;-</w:t>
+      </w:r>
+      <w:r>
+        <w:rPr>
+          <w:rStyle w:val="StringTok"/>
+        </w:rPr>
+        <w:t xml:space="preserve"> </w:t>
+      </w:r>
+      <w:r>
+        <w:rPr>
+          <w:rStyle w:val="NormalTok"/>
+        </w:rPr>
+        <w:t xml:space="preserve">ToothGrowth[ToothGrowth$supp==</w:t>
+      </w:r>
+      <w:r>
+        <w:rPr>
+          <w:rStyle w:val="StringTok"/>
+        </w:rPr>
+        <w:t xml:space="preserve">"VC"</w:t>
+      </w:r>
+      <w:r>
+        <w:rPr>
+          <w:rStyle w:val="NormalTok"/>
+        </w:rPr>
+        <w:t xml:space="preserve">,]$len</w:t>
+      </w:r>
+      <w:r>
+        <w:br w:type="textWrapping"/>
+      </w:r>
+      <w:r>
+        <w:rPr>
+          <w:rStyle w:val="KeywordTok"/>
+        </w:rPr>
+        <w:t xml:space="preserve">t.test</w:t>
+      </w:r>
+      <w:r>
+        <w:rPr>
+          <w:rStyle w:val="NormalTok"/>
+        </w:rPr>
+        <w:t xml:space="preserve">(</w:t>
+      </w:r>
+      <w:r>
+        <w:rPr>
+          <w:rStyle w:val="DataTypeTok"/>
+        </w:rPr>
+        <w:t xml:space="preserve">x =</w:t>
+      </w:r>
+      <w:r>
+        <w:rPr>
+          <w:rStyle w:val="NormalTok"/>
+        </w:rPr>
+        <w:t xml:space="preserve"> </w:t>
+      </w:r>
+      <w:r>
+        <w:rPr>
+          <w:rStyle w:val="NormalTok"/>
+        </w:rPr>
+        <w:t xml:space="preserve">TOJ,</w:t>
+      </w:r>
+      <w:r>
+        <w:rPr>
+          <w:rStyle w:val="DataTypeTok"/>
+        </w:rPr>
+        <w:t xml:space="preserve">y =</w:t>
+      </w:r>
+      <w:r>
+        <w:rPr>
+          <w:rStyle w:val="NormalTok"/>
+        </w:rPr>
+        <w:t xml:space="preserve"> </w:t>
+      </w:r>
+      <w:r>
+        <w:rPr>
+          <w:rStyle w:val="NormalTok"/>
+        </w:rPr>
+        <w:t xml:space="preserve">TVC,</w:t>
+      </w:r>
+      <w:r>
+        <w:rPr>
+          <w:rStyle w:val="DataTypeTok"/>
+        </w:rPr>
+        <w:t xml:space="preserve">var.equal =</w:t>
+      </w:r>
+      <w:r>
+        <w:rPr>
+          <w:rStyle w:val="NormalTok"/>
+        </w:rPr>
+        <w:t xml:space="preserve"> </w:t>
+      </w:r>
+      <w:r>
+        <w:rPr>
+          <w:rStyle w:val="OtherTok"/>
+        </w:rPr>
+        <w:t xml:space="preserve">TRUE</w:t>
+      </w:r>
+      <w:r>
+        <w:rPr>
+          <w:rStyle w:val="NormalTok"/>
+        </w:rPr>
+        <w:t xml:space="preserve">)$conf.int</w:t>
+      </w:r>
+    </w:p>
+    <w:p>
+      <w:pPr>
+        <w:pStyle w:val="SourceCode"/>
+      </w:pPr>
+      <w:r>
+        <w:rPr>
+          <w:rStyle w:val="VerbatimChar"/>
+        </w:rPr>
+        <w:t xml:space="preserve">## [1] -0.1670064  7.5670064</w:t>
+      </w:r>
+      <w:r>
+        <w:br w:type="textWrapping"/>
+      </w:r>
+      <w:r>
+        <w:rPr>
+          <w:rStyle w:val="VerbatimChar"/>
+        </w:rPr>
+        <w:t xml:space="preserve">## attr(,"conf.level")</w:t>
+      </w:r>
+      <w:r>
+        <w:br w:type="textWrapping"/>
+      </w:r>
+      <w:r>
+        <w:rPr>
+          <w:rStyle w:val="VerbatimChar"/>
+        </w:rPr>
+        <w:t xml:space="preserve">## [1] 0.95</w:t>
+      </w:r>
+    </w:p>
+    <w:p>
+      <w:pPr>
+        <w:pStyle w:val="FirstParagraph"/>
+      </w:pPr>
+      <w:r>
+        <w:t xml:space="preserve">We see that 0 lies in the 95% confidence Interval, therfore</w:t>
+      </w:r>
+      <w:r>
+        <w:t xml:space="preserve"> </w:t>
+      </w:r>
+      <w:r>
+        <w:rPr>
+          <w:b/>
+        </w:rPr>
+        <w:t xml:space="preserve">we fail to reject the hypothesis that a Supplement does not have an affect on Tooth Growth</w:t>
+      </w:r>
+    </w:p>
+    <w:p>
+      <w:pPr>
+        <w:pStyle w:val="Heading3"/>
+      </w:pPr>
+      <w:bookmarkStart w:id="28" w:name="b-hypothesis-doses-does-not-have-an-affect-on-tooth-growth"/>
+      <w:bookmarkEnd w:id="28"/>
+      <w:r>
+        <w:t xml:space="preserve">b) Hypothesis: Doses does not have an affect on Tooth Growth:</w:t>
+      </w:r>
+    </w:p>
+    <w:p>
+      <w:pPr>
+        <w:pStyle w:val="FirstParagraph"/>
+      </w:pPr>
+      <w:r>
+        <w:t xml:space="preserve">Our null hypothesis is that the mean of the ooth growth corresponding to each dose is the same. The assumptions of this part is the same as in part (a). Here we shall take the two extreme doses, that is 0.5, and 2:</w:t>
+      </w:r>
+    </w:p>
+    <w:p>
+      <w:pPr>
+        <w:pStyle w:val="SourceCode"/>
+      </w:pPr>
+      <w:r>
+        <w:rPr>
+          <w:rStyle w:val="NormalTok"/>
+        </w:rPr>
+        <w:t xml:space="preserve">Tp5 &lt;-</w:t>
+      </w:r>
+      <w:r>
+        <w:rPr>
+          <w:rStyle w:val="StringTok"/>
+        </w:rPr>
+        <w:t xml:space="preserve"> </w:t>
+      </w:r>
+      <w:r>
+        <w:rPr>
+          <w:rStyle w:val="NormalTok"/>
+        </w:rPr>
+        <w:t xml:space="preserve">ToothGrowth[ToothGrowth$dose==</w:t>
+      </w:r>
+      <w:r>
+        <w:rPr>
+          <w:rStyle w:val="FloatTok"/>
+        </w:rPr>
+        <w:t xml:space="preserve">0.5</w:t>
+      </w:r>
+      <w:r>
+        <w:rPr>
+          <w:rStyle w:val="NormalTok"/>
+        </w:rPr>
+        <w:t xml:space="preserve">,]$len</w:t>
+      </w:r>
+      <w:r>
+        <w:br w:type="textWrapping"/>
+      </w:r>
+      <w:r>
+        <w:rPr>
+          <w:rStyle w:val="NormalTok"/>
+        </w:rPr>
+        <w:t xml:space="preserve">T2 &lt;-</w:t>
+      </w:r>
+      <w:r>
+        <w:rPr>
+          <w:rStyle w:val="StringTok"/>
+        </w:rPr>
+        <w:t xml:space="preserve"> </w:t>
+      </w:r>
+      <w:r>
+        <w:rPr>
+          <w:rStyle w:val="NormalTok"/>
+        </w:rPr>
+        <w:t xml:space="preserve">ToothGrowth[ToothGrowth$dose==</w:t>
+      </w:r>
+      <w:r>
+        <w:rPr>
+          <w:rStyle w:val="DecValTok"/>
+        </w:rPr>
+        <w:t xml:space="preserve">2</w:t>
+      </w:r>
+      <w:r>
+        <w:rPr>
+          <w:rStyle w:val="NormalTok"/>
+        </w:rPr>
+        <w:t xml:space="preserve">,]$len</w:t>
+      </w:r>
+      <w:r>
+        <w:br w:type="textWrapping"/>
+      </w:r>
+      <w:r>
+        <w:rPr>
+          <w:rStyle w:val="KeywordTok"/>
+        </w:rPr>
+        <w:t xml:space="preserve">t.test</w:t>
+      </w:r>
+      <w:r>
+        <w:rPr>
+          <w:rStyle w:val="NormalTok"/>
+        </w:rPr>
+        <w:t xml:space="preserve">(</w:t>
+      </w:r>
+      <w:r>
+        <w:rPr>
+          <w:rStyle w:val="DataTypeTok"/>
+        </w:rPr>
+        <w:t xml:space="preserve">x =</w:t>
+      </w:r>
+      <w:r>
+        <w:rPr>
+          <w:rStyle w:val="NormalTok"/>
+        </w:rPr>
+        <w:t xml:space="preserve"> </w:t>
+      </w:r>
+      <w:r>
+        <w:rPr>
+          <w:rStyle w:val="NormalTok"/>
+        </w:rPr>
+        <w:t xml:space="preserve">Tp5,</w:t>
+      </w:r>
+      <w:r>
+        <w:rPr>
+          <w:rStyle w:val="DataTypeTok"/>
+        </w:rPr>
+        <w:t xml:space="preserve">y =</w:t>
+      </w:r>
+      <w:r>
+        <w:rPr>
+          <w:rStyle w:val="NormalTok"/>
+        </w:rPr>
+        <w:t xml:space="preserve"> </w:t>
+      </w:r>
+      <w:r>
+        <w:rPr>
+          <w:rStyle w:val="NormalTok"/>
+        </w:rPr>
+        <w:t xml:space="preserve">T2,</w:t>
+      </w:r>
+      <w:r>
+        <w:rPr>
+          <w:rStyle w:val="DataTypeTok"/>
+        </w:rPr>
+        <w:t xml:space="preserve">var.equal =</w:t>
+      </w:r>
+      <w:r>
+        <w:rPr>
+          <w:rStyle w:val="NormalTok"/>
+        </w:rPr>
+        <w:t xml:space="preserve"> </w:t>
+      </w:r>
+      <w:r>
+        <w:rPr>
+          <w:rStyle w:val="OtherTok"/>
+        </w:rPr>
+        <w:t xml:space="preserve">TRUE</w:t>
+      </w:r>
+      <w:r>
+        <w:rPr>
+          <w:rStyle w:val="NormalTok"/>
+        </w:rPr>
+        <w:t xml:space="preserve">)$conf.int</w:t>
+      </w:r>
+    </w:p>
+    <w:p>
+      <w:pPr>
+        <w:pStyle w:val="SourceCode"/>
+      </w:pPr>
+      <w:r>
+        <w:rPr>
+          <w:rStyle w:val="VerbatimChar"/>
+        </w:rPr>
+        <w:t xml:space="preserve">## [1] -18.15352 -12.83648</w:t>
+      </w:r>
+      <w:r>
+        <w:br w:type="textWrapping"/>
+      </w:r>
+      <w:r>
+        <w:rPr>
+          <w:rStyle w:val="VerbatimChar"/>
+        </w:rPr>
+        <w:t xml:space="preserve">## attr(,"conf.level")</w:t>
+      </w:r>
+      <w:r>
+        <w:br w:type="textWrapping"/>
+      </w:r>
+      <w:r>
+        <w:rPr>
+          <w:rStyle w:val="VerbatimChar"/>
+        </w:rPr>
+        <w:t xml:space="preserve">## [1] 0.95</w:t>
+      </w:r>
+    </w:p>
+    <w:p>
+      <w:pPr>
+        <w:pStyle w:val="FirstParagraph"/>
+      </w:pPr>
+      <w:r>
+        <w:t xml:space="preserve">We see that 0 does not lie in the 95% confidence interval, thus</w:t>
+      </w:r>
+      <w:r>
+        <w:t xml:space="preserve"> </w:t>
+      </w:r>
+      <w:r>
+        <w:rPr>
+          <w:b/>
+        </w:rPr>
+        <w:t xml:space="preserve">we reject the hypothesis that Doses does not have an affect on Tooth Growth</w:t>
+      </w:r>
+      <w:r>
+        <w:t xml:space="preserve">.</w:t>
+      </w:r>
+    </w:p>
+    <w:p>
+      <w:pPr>
+        <w:pStyle w:val="Heading2"/>
+      </w:pPr>
+      <w:bookmarkStart w:id="29" w:name="conclusion"/>
+      <w:bookmarkEnd w:id="29"/>
+      <w:r>
+        <w:t xml:space="preserve">Conclusion</w:t>
+      </w:r>
+    </w:p>
+    <w:p>
+      <w:pPr>
+        <w:pStyle w:val="Compact"/>
+        <w:numPr>
+          <w:numId w:val="1002"/>
+          <w:ilvl w:val="0"/>
+        </w:numPr>
+      </w:pPr>
+      <w:r>
+        <w:t xml:space="preserve">We fail to reject the hypothesis that a Supplement does not have an affect on Tooth Growth with 95% certainty.</w:t>
+      </w:r>
+    </w:p>
+    <w:p>
+      <w:pPr>
+        <w:pStyle w:val="Compact"/>
+        <w:numPr>
+          <w:numId w:val="1002"/>
           <w:ilvl w:val="0"/>
         </w:numPr>
       </w:pPr>
@@ -900,7 +1601,7 @@
     </w:lvl>
   </w:abstractNum>
   <w:abstractNum w:abstractNumId="990">
-    <w:nsid w:val="fe3c4bcb"/>
+    <w:nsid w:val="2748a38c"/>
     <w:multiLevelType w:val="multilevel"/>
     <w:lvl w:ilvl="0">
       <w:numFmt w:val="bullet"/>
@@ -981,7 +1682,7 @@
     </w:lvl>
   </w:abstractNum>
   <w:abstractNum w:abstractNumId="991">
-    <w:nsid w:val="396e3000"/>
+    <w:nsid w:val="3bdac73c"/>
     <w:multiLevelType w:val="multilevel"/>
     <w:lvl w:ilvl="0">
       <w:numFmt w:val="bullet"/>
@@ -1068,6 +1769,9 @@
     <w:abstractNumId w:val="990"/>
   </w:num>
   <w:num w:numId="1001">
+    <w:abstractNumId w:val="991"/>
+  </w:num>
+  <w:num w:numId="1002">
     <w:abstractNumId w:val="991"/>
   </w:num>
 </w:numbering>
